--- a/public/uploads/TRISTAN2025_template.docx
+++ b/public/uploads/TRISTAN2025_template.docx
@@ -1,6 +1,6 @@
 
 <file path=word/document.xml><?xml version="1.0" encoding="utf-8"?>
-<w:document xmlns:wpc="http://schemas.microsoft.com/office/word/2010/wordprocessingCanvas" xmlns:cx="http://schemas.microsoft.com/office/drawing/2014/chartex" xmlns:cx1="http://schemas.microsoft.com/office/drawing/2015/9/8/chartex" xmlns:cx2="http://schemas.microsoft.com/office/drawing/2015/10/21/chartex" xmlns:cx3="http://schemas.microsoft.com/office/drawing/2016/5/9/chartex" xmlns:cx4="http://schemas.microsoft.com/office/drawing/2016/5/10/chartex" xmlns:cx5="http://schemas.microsoft.com/office/drawing/2016/5/11/chartex" xmlns:cx6="http://schemas.microsoft.com/office/drawing/2016/5/12/chartex" xmlns:cx7="http://schemas.microsoft.com/office/drawing/2016/5/13/chartex" xmlns:cx8="http://schemas.microsoft.com/office/drawing/2016/5/14/chartex" xmlns:mc="http://schemas.openxmlformats.org/markup-compatibility/2006" xmlns:aink="http://schemas.microsoft.com/office/drawing/2016/ink" xmlns:am3d="http://schemas.microsoft.com/office/drawing/2017/model3d" xmlns:o="urn:schemas-microsoft-com:office:office" xmlns:oel="http://schemas.microsoft.com/office/2019/extlst" xmlns:r="http://schemas.openxmlformats.org/officeDocument/2006/relationships" xmlns:m="http://schemas.openxmlformats.org/officeDocument/2006/math" xmlns:v="urn:schemas-microsoft-com:vml" xmlns:wp14="http://schemas.microsoft.com/office/word/2010/wordprocessingDrawing" xmlns:wp="http://schemas.openxmlformats.org/drawingml/2006/wordprocessingDrawing" xmlns:w10="urn:schemas-microsoft-com:office:word" xmlns:w="http://schemas.openxmlformats.org/wordprocessingml/2006/main" xmlns:w14="http://schemas.microsoft.com/office/word/2010/wordml" xmlns:w15="http://schemas.microsoft.com/office/word/2012/wordml" xmlns:w16cex="http://schemas.microsoft.com/office/word/2018/wordml/cex" xmlns:w16cid="http://schemas.microsoft.com/office/word/2016/wordml/cid" xmlns:w16="http://schemas.microsoft.com/office/word/2018/wordml" xmlns:w16sdtdh="http://schemas.microsoft.com/office/word/2020/wordml/sdtdatahash" xmlns:w16se="http://schemas.microsoft.com/office/word/2015/wordml/symex" xmlns:wpg="http://schemas.microsoft.com/office/word/2010/wordprocessingGroup" xmlns:wpi="http://schemas.microsoft.com/office/word/2010/wordprocessingInk" xmlns:wne="http://schemas.microsoft.com/office/word/2006/wordml" xmlns:wps="http://schemas.microsoft.com/office/word/2010/wordprocessingShape" mc:Ignorable="w14 w15 w16se w16cid w16 w16cex w16sdtdh wp14">
+<w:document xmlns:wpc="http://schemas.microsoft.com/office/word/2010/wordprocessingCanvas" xmlns:cx="http://schemas.microsoft.com/office/drawing/2014/chartex" xmlns:cx1="http://schemas.microsoft.com/office/drawing/2015/9/8/chartex" xmlns:cx2="http://schemas.microsoft.com/office/drawing/2015/10/21/chartex" xmlns:cx3="http://schemas.microsoft.com/office/drawing/2016/5/9/chartex" xmlns:cx4="http://schemas.microsoft.com/office/drawing/2016/5/10/chartex" xmlns:cx5="http://schemas.microsoft.com/office/drawing/2016/5/11/chartex" xmlns:cx6="http://schemas.microsoft.com/office/drawing/2016/5/12/chartex" xmlns:cx7="http://schemas.microsoft.com/office/drawing/2016/5/13/chartex" xmlns:cx8="http://schemas.microsoft.com/office/drawing/2016/5/14/chartex" xmlns:mc="http://schemas.openxmlformats.org/markup-compatibility/2006" xmlns:aink="http://schemas.microsoft.com/office/drawing/2016/ink" xmlns:am3d="http://schemas.microsoft.com/office/drawing/2017/model3d" xmlns:o="urn:schemas-microsoft-com:office:office" xmlns:oel="http://schemas.microsoft.com/office/2019/extlst" xmlns:r="http://schemas.openxmlformats.org/officeDocument/2006/relationships" xmlns:m="http://schemas.openxmlformats.org/officeDocument/2006/math" xmlns:v="urn:schemas-microsoft-com:vml" xmlns:wp14="http://schemas.microsoft.com/office/word/2010/wordprocessingDrawing" xmlns:wp="http://schemas.openxmlformats.org/drawingml/2006/wordprocessingDrawing" xmlns:w10="urn:schemas-microsoft-com:office:word" xmlns:w="http://schemas.openxmlformats.org/wordprocessingml/2006/main" xmlns:w14="http://schemas.microsoft.com/office/word/2010/wordml" xmlns:w15="http://schemas.microsoft.com/office/word/2012/wordml" xmlns:w16cex="http://schemas.microsoft.com/office/word/2018/wordml/cex" xmlns:w16cid="http://schemas.microsoft.com/office/word/2016/wordml/cid" xmlns:w16="http://schemas.microsoft.com/office/word/2018/wordml" xmlns:w16du="http://schemas.microsoft.com/office/word/2023/wordml/word16du" xmlns:w16sdtdh="http://schemas.microsoft.com/office/word/2020/wordml/sdtdatahash" xmlns:w16se="http://schemas.microsoft.com/office/word/2015/wordml/symex" xmlns:wpg="http://schemas.microsoft.com/office/word/2010/wordprocessingGroup" xmlns:wpi="http://schemas.microsoft.com/office/word/2010/wordprocessingInk" xmlns:wne="http://schemas.microsoft.com/office/word/2006/wordml" xmlns:wps="http://schemas.microsoft.com/office/word/2010/wordprocessingShape" mc:Ignorable="w14 w15 w16se w16cid w16 w16cex w16sdtdh w16du wp14">
   <w:body>
     <w:p>
       <w:pPr>
@@ -353,7 +353,7 @@
           <w:rFonts w:ascii="Times New Roman" w:hAnsi="Times New Roman" w:cs="Times New Roman"/>
           <w:noProof/>
         </w:rPr>
-        <w:t>July 22, 2024</w:t>
+        <w:t>July 29, 2024</w:t>
       </w:r>
       <w:r>
         <w:rPr>
@@ -405,6 +405,7 @@
         <w:jc w:val="both"/>
         <w:rPr>
           <w:rFonts w:ascii="Times New Roman" w:hAnsi="Times New Roman" w:cs="Times New Roman"/>
+          <w:color w:val="FF0000"/>
         </w:rPr>
       </w:pPr>
       <w:r>
@@ -438,27 +439,41 @@
         <w:rPr>
           <w:rFonts w:ascii="Times New Roman" w:hAnsi="Times New Roman" w:cs="Times New Roman"/>
         </w:rPr>
-        <w:t xml:space="preserve"> online submission system through the TRISTAN call for paper via </w:t>
-      </w:r>
+        <w:t xml:space="preserve"> online submission system through the TRISTAN call for paper</w:t>
+      </w:r>
+      <w:r>
+        <w:rPr>
+          <w:rFonts w:ascii="Times New Roman" w:hAnsi="Times New Roman" w:cs="Times New Roman"/>
+        </w:rPr>
+        <w:t>s</w:t>
+      </w:r>
+      <w:r>
+        <w:rPr>
+          <w:rFonts w:ascii="Times New Roman" w:hAnsi="Times New Roman" w:cs="Times New Roman"/>
+        </w:rPr>
+        <w:t xml:space="preserve"> via </w:t>
+      </w:r>
+      <w:hyperlink r:id="rId8" w:history="1">
+        <w:r>
+          <w:rPr>
+            <w:rStyle w:val="a4"/>
+            <w:rFonts w:ascii="Times New Roman" w:hAnsi="Times New Roman" w:cs="Times New Roman"/>
+          </w:rPr>
+          <w:t>https://easychair.org/cfp/TRISTAN2025</w:t>
+        </w:r>
+      </w:hyperlink>
       <w:r>
         <w:rPr>
           <w:rFonts w:ascii="Times New Roman" w:hAnsi="Times New Roman" w:cs="Times New Roman"/>
           <w:color w:val="FF0000"/>
         </w:rPr>
-        <w:t>https://easychair.org/cfp/TRISTAN-202</w:t>
-      </w:r>
-      <w:r>
-        <w:rPr>
-          <w:rFonts w:ascii="Times New Roman" w:hAnsi="Times New Roman" w:cs="Times New Roman"/>
-          <w:color w:val="FF0000"/>
-        </w:rPr>
-        <w:t>5</w:t>
-      </w:r>
-      <w:r>
-        <w:rPr>
-          <w:rFonts w:ascii="Times New Roman" w:hAnsi="Times New Roman" w:cs="Times New Roman"/>
-        </w:rPr>
-        <w:t xml:space="preserve"> by </w:t>
+        <w:t xml:space="preserve"> </w:t>
+      </w:r>
+      <w:r>
+        <w:rPr>
+          <w:rFonts w:ascii="Times New Roman" w:hAnsi="Times New Roman" w:cs="Times New Roman"/>
+        </w:rPr>
+        <w:t xml:space="preserve">by </w:t>
       </w:r>
       <w:r>
         <w:rPr>
@@ -581,7 +596,6 @@
       <w:pPr>
         <w:pStyle w:val="ad"/>
         <w:rPr>
-          <w:rFonts w:hint="eastAsia"/>
           <w:lang w:eastAsia="ja-JP"/>
         </w:rPr>
       </w:pPr>
@@ -635,7 +649,6 @@
       <w:pPr>
         <w:pStyle w:val="ad"/>
         <w:rPr>
-          <w:rFonts w:hint="eastAsia"/>
           <w:lang w:eastAsia="ja-JP"/>
         </w:rPr>
       </w:pPr>
@@ -840,7 +853,6 @@
       <w:pPr>
         <w:pStyle w:val="ad"/>
         <w:rPr>
-          <w:rFonts w:hint="eastAsia"/>
           <w:lang w:eastAsia="ja-JP"/>
         </w:rPr>
       </w:pPr>
@@ -849,7 +861,7 @@
       <w:pPr>
         <w:jc w:val="both"/>
         <w:rPr>
-          <w:rFonts w:ascii="Times New Roman" w:hAnsi="Times New Roman" w:cs="Times New Roman" w:hint="eastAsia"/>
+          <w:rFonts w:ascii="Times New Roman" w:hAnsi="Times New Roman" w:cs="Times New Roman"/>
           <w:lang w:eastAsia="ja-JP"/>
         </w:rPr>
       </w:pPr>
@@ -885,7 +897,6 @@
       <w:pPr>
         <w:pStyle w:val="ad"/>
         <w:rPr>
-          <w:rFonts w:hint="eastAsia"/>
           <w:lang w:eastAsia="ja-JP"/>
         </w:rPr>
       </w:pPr>
@@ -932,7 +943,7 @@
         <w:pStyle w:val="a3"/>
         <w:jc w:val="both"/>
         <w:rPr>
-          <w:rFonts w:ascii="Times New Roman" w:hAnsi="Times New Roman" w:cs="Times New Roman" w:hint="eastAsia"/>
+          <w:rFonts w:ascii="Times New Roman" w:hAnsi="Times New Roman" w:cs="Times New Roman"/>
           <w:lang w:eastAsia="ja-JP"/>
         </w:rPr>
       </w:pPr>
@@ -972,7 +983,7 @@
       <w:pPr>
         <w:pStyle w:val="a3"/>
         <w:rPr>
-          <w:rFonts w:ascii="Times New Roman" w:hAnsi="Times New Roman" w:cs="Times New Roman" w:hint="eastAsia"/>
+          <w:rFonts w:ascii="Times New Roman" w:hAnsi="Times New Roman" w:cs="Times New Roman"/>
         </w:rPr>
       </w:pPr>
     </w:p>
@@ -2297,7 +2308,7 @@
                     </pic:cNvPicPr>
                   </pic:nvPicPr>
                   <pic:blipFill>
-                    <a:blip r:embed="rId8">
+                    <a:blip r:embed="rId9">
                       <a:extLst>
                         <a:ext uri="{28A0092B-C50C-407E-A947-70E740481C1C}">
                           <a14:useLocalDpi xmlns:a14="http://schemas.microsoft.com/office/drawing/2010/main" val="0"/>
@@ -2758,9 +2769,9 @@
       </w:pPr>
     </w:p>
     <w:sectPr>
-      <w:headerReference w:type="default" r:id="rId9"/>
-      <w:footerReference w:type="default" r:id="rId10"/>
-      <w:footerReference w:type="first" r:id="rId11"/>
+      <w:headerReference w:type="default" r:id="rId10"/>
+      <w:footerReference w:type="default" r:id="rId11"/>
+      <w:footerReference w:type="first" r:id="rId12"/>
       <w:pgSz w:w="11909" w:h="16834" w:code="9"/>
       <w:pgMar w:top="1411" w:right="1584" w:bottom="1411" w:left="1584" w:header="864" w:footer="720" w:gutter="0"/>
       <w:cols w:space="720"/>
@@ -2772,7 +2783,7 @@
 </file>
 
 <file path=word/endnotes.xml><?xml version="1.0" encoding="utf-8"?>
-<w:endnotes xmlns:wpc="http://schemas.microsoft.com/office/word/2010/wordprocessingCanvas" xmlns:cx="http://schemas.microsoft.com/office/drawing/2014/chartex" xmlns:cx1="http://schemas.microsoft.com/office/drawing/2015/9/8/chartex" xmlns:cx2="http://schemas.microsoft.com/office/drawing/2015/10/21/chartex" xmlns:cx3="http://schemas.microsoft.com/office/drawing/2016/5/9/chartex" xmlns:cx4="http://schemas.microsoft.com/office/drawing/2016/5/10/chartex" xmlns:cx5="http://schemas.microsoft.com/office/drawing/2016/5/11/chartex" xmlns:cx6="http://schemas.microsoft.com/office/drawing/2016/5/12/chartex" xmlns:cx7="http://schemas.microsoft.com/office/drawing/2016/5/13/chartex" xmlns:cx8="http://schemas.microsoft.com/office/drawing/2016/5/14/chartex" xmlns:mc="http://schemas.openxmlformats.org/markup-compatibility/2006" xmlns:aink="http://schemas.microsoft.com/office/drawing/2016/ink" xmlns:am3d="http://schemas.microsoft.com/office/drawing/2017/model3d" xmlns:o="urn:schemas-microsoft-com:office:office" xmlns:oel="http://schemas.microsoft.com/office/2019/extlst" xmlns:r="http://schemas.openxmlformats.org/officeDocument/2006/relationships" xmlns:m="http://schemas.openxmlformats.org/officeDocument/2006/math" xmlns:v="urn:schemas-microsoft-com:vml" xmlns:wp14="http://schemas.microsoft.com/office/word/2010/wordprocessingDrawing" xmlns:wp="http://schemas.openxmlformats.org/drawingml/2006/wordprocessingDrawing" xmlns:w10="urn:schemas-microsoft-com:office:word" xmlns:w="http://schemas.openxmlformats.org/wordprocessingml/2006/main" xmlns:w14="http://schemas.microsoft.com/office/word/2010/wordml" xmlns:w15="http://schemas.microsoft.com/office/word/2012/wordml" xmlns:w16cex="http://schemas.microsoft.com/office/word/2018/wordml/cex" xmlns:w16cid="http://schemas.microsoft.com/office/word/2016/wordml/cid" xmlns:w16="http://schemas.microsoft.com/office/word/2018/wordml" xmlns:w16sdtdh="http://schemas.microsoft.com/office/word/2020/wordml/sdtdatahash" xmlns:w16se="http://schemas.microsoft.com/office/word/2015/wordml/symex" xmlns:wpg="http://schemas.microsoft.com/office/word/2010/wordprocessingGroup" xmlns:wpi="http://schemas.microsoft.com/office/word/2010/wordprocessingInk" xmlns:wne="http://schemas.microsoft.com/office/word/2006/wordml" xmlns:wps="http://schemas.microsoft.com/office/word/2010/wordprocessingShape" mc:Ignorable="w14 w15 w16se w16cid w16 w16cex w16sdtdh wp14">
+<w:endnotes xmlns:wpc="http://schemas.microsoft.com/office/word/2010/wordprocessingCanvas" xmlns:cx="http://schemas.microsoft.com/office/drawing/2014/chartex" xmlns:cx1="http://schemas.microsoft.com/office/drawing/2015/9/8/chartex" xmlns:cx2="http://schemas.microsoft.com/office/drawing/2015/10/21/chartex" xmlns:cx3="http://schemas.microsoft.com/office/drawing/2016/5/9/chartex" xmlns:cx4="http://schemas.microsoft.com/office/drawing/2016/5/10/chartex" xmlns:cx5="http://schemas.microsoft.com/office/drawing/2016/5/11/chartex" xmlns:cx6="http://schemas.microsoft.com/office/drawing/2016/5/12/chartex" xmlns:cx7="http://schemas.microsoft.com/office/drawing/2016/5/13/chartex" xmlns:cx8="http://schemas.microsoft.com/office/drawing/2016/5/14/chartex" xmlns:mc="http://schemas.openxmlformats.org/markup-compatibility/2006" xmlns:aink="http://schemas.microsoft.com/office/drawing/2016/ink" xmlns:am3d="http://schemas.microsoft.com/office/drawing/2017/model3d" xmlns:o="urn:schemas-microsoft-com:office:office" xmlns:oel="http://schemas.microsoft.com/office/2019/extlst" xmlns:r="http://schemas.openxmlformats.org/officeDocument/2006/relationships" xmlns:m="http://schemas.openxmlformats.org/officeDocument/2006/math" xmlns:v="urn:schemas-microsoft-com:vml" xmlns:wp14="http://schemas.microsoft.com/office/word/2010/wordprocessingDrawing" xmlns:wp="http://schemas.openxmlformats.org/drawingml/2006/wordprocessingDrawing" xmlns:w10="urn:schemas-microsoft-com:office:word" xmlns:w="http://schemas.openxmlformats.org/wordprocessingml/2006/main" xmlns:w14="http://schemas.microsoft.com/office/word/2010/wordml" xmlns:w15="http://schemas.microsoft.com/office/word/2012/wordml" xmlns:w16cex="http://schemas.microsoft.com/office/word/2018/wordml/cex" xmlns:w16cid="http://schemas.microsoft.com/office/word/2016/wordml/cid" xmlns:w16="http://schemas.microsoft.com/office/word/2018/wordml" xmlns:w16du="http://schemas.microsoft.com/office/word/2023/wordml/word16du" xmlns:w16sdtdh="http://schemas.microsoft.com/office/word/2020/wordml/sdtdatahash" xmlns:w16se="http://schemas.microsoft.com/office/word/2015/wordml/symex" xmlns:wpg="http://schemas.microsoft.com/office/word/2010/wordprocessingGroup" xmlns:wpi="http://schemas.microsoft.com/office/word/2010/wordprocessingInk" xmlns:wne="http://schemas.microsoft.com/office/word/2006/wordml" xmlns:wps="http://schemas.microsoft.com/office/word/2010/wordprocessingShape" mc:Ignorable="w14 w15 w16se w16cid w16 w16cex w16sdtdh w16du wp14">
   <w:endnote w:type="separator" w:id="-1">
     <w:p>
       <w:pPr>
@@ -2797,7 +2808,7 @@
 </file>
 
 <file path=word/footer1.xml><?xml version="1.0" encoding="utf-8"?>
-<w:ftr xmlns:wpc="http://schemas.microsoft.com/office/word/2010/wordprocessingCanvas" xmlns:cx="http://schemas.microsoft.com/office/drawing/2014/chartex" xmlns:cx1="http://schemas.microsoft.com/office/drawing/2015/9/8/chartex" xmlns:cx2="http://schemas.microsoft.com/office/drawing/2015/10/21/chartex" xmlns:cx3="http://schemas.microsoft.com/office/drawing/2016/5/9/chartex" xmlns:cx4="http://schemas.microsoft.com/office/drawing/2016/5/10/chartex" xmlns:cx5="http://schemas.microsoft.com/office/drawing/2016/5/11/chartex" xmlns:cx6="http://schemas.microsoft.com/office/drawing/2016/5/12/chartex" xmlns:cx7="http://schemas.microsoft.com/office/drawing/2016/5/13/chartex" xmlns:cx8="http://schemas.microsoft.com/office/drawing/2016/5/14/chartex" xmlns:mc="http://schemas.openxmlformats.org/markup-compatibility/2006" xmlns:aink="http://schemas.microsoft.com/office/drawing/2016/ink" xmlns:am3d="http://schemas.microsoft.com/office/drawing/2017/model3d" xmlns:o="urn:schemas-microsoft-com:office:office" xmlns:oel="http://schemas.microsoft.com/office/2019/extlst" xmlns:r="http://schemas.openxmlformats.org/officeDocument/2006/relationships" xmlns:m="http://schemas.openxmlformats.org/officeDocument/2006/math" xmlns:v="urn:schemas-microsoft-com:vml" xmlns:wp14="http://schemas.microsoft.com/office/word/2010/wordprocessingDrawing" xmlns:wp="http://schemas.openxmlformats.org/drawingml/2006/wordprocessingDrawing" xmlns:w10="urn:schemas-microsoft-com:office:word" xmlns:w="http://schemas.openxmlformats.org/wordprocessingml/2006/main" xmlns:w14="http://schemas.microsoft.com/office/word/2010/wordml" xmlns:w15="http://schemas.microsoft.com/office/word/2012/wordml" xmlns:w16cex="http://schemas.microsoft.com/office/word/2018/wordml/cex" xmlns:w16cid="http://schemas.microsoft.com/office/word/2016/wordml/cid" xmlns:w16="http://schemas.microsoft.com/office/word/2018/wordml" xmlns:w16sdtdh="http://schemas.microsoft.com/office/word/2020/wordml/sdtdatahash" xmlns:w16se="http://schemas.microsoft.com/office/word/2015/wordml/symex" xmlns:wpg="http://schemas.microsoft.com/office/word/2010/wordprocessingGroup" xmlns:wpi="http://schemas.microsoft.com/office/word/2010/wordprocessingInk" xmlns:wne="http://schemas.microsoft.com/office/word/2006/wordml" xmlns:wps="http://schemas.microsoft.com/office/word/2010/wordprocessingShape" mc:Ignorable="w14 w15 w16se w16cid w16 w16cex w16sdtdh wp14">
+<w:ftr xmlns:wpc="http://schemas.microsoft.com/office/word/2010/wordprocessingCanvas" xmlns:cx="http://schemas.microsoft.com/office/drawing/2014/chartex" xmlns:cx1="http://schemas.microsoft.com/office/drawing/2015/9/8/chartex" xmlns:cx2="http://schemas.microsoft.com/office/drawing/2015/10/21/chartex" xmlns:cx3="http://schemas.microsoft.com/office/drawing/2016/5/9/chartex" xmlns:cx4="http://schemas.microsoft.com/office/drawing/2016/5/10/chartex" xmlns:cx5="http://schemas.microsoft.com/office/drawing/2016/5/11/chartex" xmlns:cx6="http://schemas.microsoft.com/office/drawing/2016/5/12/chartex" xmlns:cx7="http://schemas.microsoft.com/office/drawing/2016/5/13/chartex" xmlns:cx8="http://schemas.microsoft.com/office/drawing/2016/5/14/chartex" xmlns:mc="http://schemas.openxmlformats.org/markup-compatibility/2006" xmlns:aink="http://schemas.microsoft.com/office/drawing/2016/ink" xmlns:am3d="http://schemas.microsoft.com/office/drawing/2017/model3d" xmlns:o="urn:schemas-microsoft-com:office:office" xmlns:oel="http://schemas.microsoft.com/office/2019/extlst" xmlns:r="http://schemas.openxmlformats.org/officeDocument/2006/relationships" xmlns:m="http://schemas.openxmlformats.org/officeDocument/2006/math" xmlns:v="urn:schemas-microsoft-com:vml" xmlns:wp14="http://schemas.microsoft.com/office/word/2010/wordprocessingDrawing" xmlns:wp="http://schemas.openxmlformats.org/drawingml/2006/wordprocessingDrawing" xmlns:w10="urn:schemas-microsoft-com:office:word" xmlns:w="http://schemas.openxmlformats.org/wordprocessingml/2006/main" xmlns:w14="http://schemas.microsoft.com/office/word/2010/wordml" xmlns:w15="http://schemas.microsoft.com/office/word/2012/wordml" xmlns:w16cex="http://schemas.microsoft.com/office/word/2018/wordml/cex" xmlns:w16cid="http://schemas.microsoft.com/office/word/2016/wordml/cid" xmlns:w16="http://schemas.microsoft.com/office/word/2018/wordml" xmlns:w16du="http://schemas.microsoft.com/office/word/2023/wordml/word16du" xmlns:w16sdtdh="http://schemas.microsoft.com/office/word/2020/wordml/sdtdatahash" xmlns:w16se="http://schemas.microsoft.com/office/word/2015/wordml/symex" xmlns:wpg="http://schemas.microsoft.com/office/word/2010/wordprocessingGroup" xmlns:wpi="http://schemas.microsoft.com/office/word/2010/wordprocessingInk" xmlns:wne="http://schemas.microsoft.com/office/word/2006/wordml" xmlns:wps="http://schemas.microsoft.com/office/word/2010/wordprocessingShape" mc:Ignorable="w14 w15 w16se w16cid w16 w16cex w16sdtdh w16du wp14">
   <w:p>
     <w:pPr>
       <w:pStyle w:val="a8"/>
@@ -2841,7 +2852,7 @@
 </file>
 
 <file path=word/footer2.xml><?xml version="1.0" encoding="utf-8"?>
-<w:ftr xmlns:wpc="http://schemas.microsoft.com/office/word/2010/wordprocessingCanvas" xmlns:cx="http://schemas.microsoft.com/office/drawing/2014/chartex" xmlns:cx1="http://schemas.microsoft.com/office/drawing/2015/9/8/chartex" xmlns:cx2="http://schemas.microsoft.com/office/drawing/2015/10/21/chartex" xmlns:cx3="http://schemas.microsoft.com/office/drawing/2016/5/9/chartex" xmlns:cx4="http://schemas.microsoft.com/office/drawing/2016/5/10/chartex" xmlns:cx5="http://schemas.microsoft.com/office/drawing/2016/5/11/chartex" xmlns:cx6="http://schemas.microsoft.com/office/drawing/2016/5/12/chartex" xmlns:cx7="http://schemas.microsoft.com/office/drawing/2016/5/13/chartex" xmlns:cx8="http://schemas.microsoft.com/office/drawing/2016/5/14/chartex" xmlns:mc="http://schemas.openxmlformats.org/markup-compatibility/2006" xmlns:aink="http://schemas.microsoft.com/office/drawing/2016/ink" xmlns:am3d="http://schemas.microsoft.com/office/drawing/2017/model3d" xmlns:o="urn:schemas-microsoft-com:office:office" xmlns:oel="http://schemas.microsoft.com/office/2019/extlst" xmlns:r="http://schemas.openxmlformats.org/officeDocument/2006/relationships" xmlns:m="http://schemas.openxmlformats.org/officeDocument/2006/math" xmlns:v="urn:schemas-microsoft-com:vml" xmlns:wp14="http://schemas.microsoft.com/office/word/2010/wordprocessingDrawing" xmlns:wp="http://schemas.openxmlformats.org/drawingml/2006/wordprocessingDrawing" xmlns:w10="urn:schemas-microsoft-com:office:word" xmlns:w="http://schemas.openxmlformats.org/wordprocessingml/2006/main" xmlns:w14="http://schemas.microsoft.com/office/word/2010/wordml" xmlns:w15="http://schemas.microsoft.com/office/word/2012/wordml" xmlns:w16cex="http://schemas.microsoft.com/office/word/2018/wordml/cex" xmlns:w16cid="http://schemas.microsoft.com/office/word/2016/wordml/cid" xmlns:w16="http://schemas.microsoft.com/office/word/2018/wordml" xmlns:w16sdtdh="http://schemas.microsoft.com/office/word/2020/wordml/sdtdatahash" xmlns:w16se="http://schemas.microsoft.com/office/word/2015/wordml/symex" xmlns:wpg="http://schemas.microsoft.com/office/word/2010/wordprocessingGroup" xmlns:wpi="http://schemas.microsoft.com/office/word/2010/wordprocessingInk" xmlns:wne="http://schemas.microsoft.com/office/word/2006/wordml" xmlns:wps="http://schemas.microsoft.com/office/word/2010/wordprocessingShape" mc:Ignorable="w14 w15 w16se w16cid w16 w16cex w16sdtdh wp14">
+<w:ftr xmlns:wpc="http://schemas.microsoft.com/office/word/2010/wordprocessingCanvas" xmlns:cx="http://schemas.microsoft.com/office/drawing/2014/chartex" xmlns:cx1="http://schemas.microsoft.com/office/drawing/2015/9/8/chartex" xmlns:cx2="http://schemas.microsoft.com/office/drawing/2015/10/21/chartex" xmlns:cx3="http://schemas.microsoft.com/office/drawing/2016/5/9/chartex" xmlns:cx4="http://schemas.microsoft.com/office/drawing/2016/5/10/chartex" xmlns:cx5="http://schemas.microsoft.com/office/drawing/2016/5/11/chartex" xmlns:cx6="http://schemas.microsoft.com/office/drawing/2016/5/12/chartex" xmlns:cx7="http://schemas.microsoft.com/office/drawing/2016/5/13/chartex" xmlns:cx8="http://schemas.microsoft.com/office/drawing/2016/5/14/chartex" xmlns:mc="http://schemas.openxmlformats.org/markup-compatibility/2006" xmlns:aink="http://schemas.microsoft.com/office/drawing/2016/ink" xmlns:am3d="http://schemas.microsoft.com/office/drawing/2017/model3d" xmlns:o="urn:schemas-microsoft-com:office:office" xmlns:oel="http://schemas.microsoft.com/office/2019/extlst" xmlns:r="http://schemas.openxmlformats.org/officeDocument/2006/relationships" xmlns:m="http://schemas.openxmlformats.org/officeDocument/2006/math" xmlns:v="urn:schemas-microsoft-com:vml" xmlns:wp14="http://schemas.microsoft.com/office/word/2010/wordprocessingDrawing" xmlns:wp="http://schemas.openxmlformats.org/drawingml/2006/wordprocessingDrawing" xmlns:w10="urn:schemas-microsoft-com:office:word" xmlns:w="http://schemas.openxmlformats.org/wordprocessingml/2006/main" xmlns:w14="http://schemas.microsoft.com/office/word/2010/wordml" xmlns:w15="http://schemas.microsoft.com/office/word/2012/wordml" xmlns:w16cex="http://schemas.microsoft.com/office/word/2018/wordml/cex" xmlns:w16cid="http://schemas.microsoft.com/office/word/2016/wordml/cid" xmlns:w16="http://schemas.microsoft.com/office/word/2018/wordml" xmlns:w16du="http://schemas.microsoft.com/office/word/2023/wordml/word16du" xmlns:w16sdtdh="http://schemas.microsoft.com/office/word/2020/wordml/sdtdatahash" xmlns:w16se="http://schemas.microsoft.com/office/word/2015/wordml/symex" xmlns:wpg="http://schemas.microsoft.com/office/word/2010/wordprocessingGroup" xmlns:wpi="http://schemas.microsoft.com/office/word/2010/wordprocessingInk" xmlns:wne="http://schemas.microsoft.com/office/word/2006/wordml" xmlns:wps="http://schemas.microsoft.com/office/word/2010/wordprocessingShape" mc:Ignorable="w14 w15 w16se w16cid w16 w16cex w16sdtdh w16du wp14">
   <w:p>
     <w:pPr>
       <w:pStyle w:val="a8"/>
@@ -2889,7 +2900,7 @@
 </file>
 
 <file path=word/footnotes.xml><?xml version="1.0" encoding="utf-8"?>
-<w:footnotes xmlns:wpc="http://schemas.microsoft.com/office/word/2010/wordprocessingCanvas" xmlns:cx="http://schemas.microsoft.com/office/drawing/2014/chartex" xmlns:cx1="http://schemas.microsoft.com/office/drawing/2015/9/8/chartex" xmlns:cx2="http://schemas.microsoft.com/office/drawing/2015/10/21/chartex" xmlns:cx3="http://schemas.microsoft.com/office/drawing/2016/5/9/chartex" xmlns:cx4="http://schemas.microsoft.com/office/drawing/2016/5/10/chartex" xmlns:cx5="http://schemas.microsoft.com/office/drawing/2016/5/11/chartex" xmlns:cx6="http://schemas.microsoft.com/office/drawing/2016/5/12/chartex" xmlns:cx7="http://schemas.microsoft.com/office/drawing/2016/5/13/chartex" xmlns:cx8="http://schemas.microsoft.com/office/drawing/2016/5/14/chartex" xmlns:mc="http://schemas.openxmlformats.org/markup-compatibility/2006" xmlns:aink="http://schemas.microsoft.com/office/drawing/2016/ink" xmlns:am3d="http://schemas.microsoft.com/office/drawing/2017/model3d" xmlns:o="urn:schemas-microsoft-com:office:office" xmlns:oel="http://schemas.microsoft.com/office/2019/extlst" xmlns:r="http://schemas.openxmlformats.org/officeDocument/2006/relationships" xmlns:m="http://schemas.openxmlformats.org/officeDocument/2006/math" xmlns:v="urn:schemas-microsoft-com:vml" xmlns:wp14="http://schemas.microsoft.com/office/word/2010/wordprocessingDrawing" xmlns:wp="http://schemas.openxmlformats.org/drawingml/2006/wordprocessingDrawing" xmlns:w10="urn:schemas-microsoft-com:office:word" xmlns:w="http://schemas.openxmlformats.org/wordprocessingml/2006/main" xmlns:w14="http://schemas.microsoft.com/office/word/2010/wordml" xmlns:w15="http://schemas.microsoft.com/office/word/2012/wordml" xmlns:w16cex="http://schemas.microsoft.com/office/word/2018/wordml/cex" xmlns:w16cid="http://schemas.microsoft.com/office/word/2016/wordml/cid" xmlns:w16="http://schemas.microsoft.com/office/word/2018/wordml" xmlns:w16sdtdh="http://schemas.microsoft.com/office/word/2020/wordml/sdtdatahash" xmlns:w16se="http://schemas.microsoft.com/office/word/2015/wordml/symex" xmlns:wpg="http://schemas.microsoft.com/office/word/2010/wordprocessingGroup" xmlns:wpi="http://schemas.microsoft.com/office/word/2010/wordprocessingInk" xmlns:wne="http://schemas.microsoft.com/office/word/2006/wordml" xmlns:wps="http://schemas.microsoft.com/office/word/2010/wordprocessingShape" mc:Ignorable="w14 w15 w16se w16cid w16 w16cex w16sdtdh wp14">
+<w:footnotes xmlns:wpc="http://schemas.microsoft.com/office/word/2010/wordprocessingCanvas" xmlns:cx="http://schemas.microsoft.com/office/drawing/2014/chartex" xmlns:cx1="http://schemas.microsoft.com/office/drawing/2015/9/8/chartex" xmlns:cx2="http://schemas.microsoft.com/office/drawing/2015/10/21/chartex" xmlns:cx3="http://schemas.microsoft.com/office/drawing/2016/5/9/chartex" xmlns:cx4="http://schemas.microsoft.com/office/drawing/2016/5/10/chartex" xmlns:cx5="http://schemas.microsoft.com/office/drawing/2016/5/11/chartex" xmlns:cx6="http://schemas.microsoft.com/office/drawing/2016/5/12/chartex" xmlns:cx7="http://schemas.microsoft.com/office/drawing/2016/5/13/chartex" xmlns:cx8="http://schemas.microsoft.com/office/drawing/2016/5/14/chartex" xmlns:mc="http://schemas.openxmlformats.org/markup-compatibility/2006" xmlns:aink="http://schemas.microsoft.com/office/drawing/2016/ink" xmlns:am3d="http://schemas.microsoft.com/office/drawing/2017/model3d" xmlns:o="urn:schemas-microsoft-com:office:office" xmlns:oel="http://schemas.microsoft.com/office/2019/extlst" xmlns:r="http://schemas.openxmlformats.org/officeDocument/2006/relationships" xmlns:m="http://schemas.openxmlformats.org/officeDocument/2006/math" xmlns:v="urn:schemas-microsoft-com:vml" xmlns:wp14="http://schemas.microsoft.com/office/word/2010/wordprocessingDrawing" xmlns:wp="http://schemas.openxmlformats.org/drawingml/2006/wordprocessingDrawing" xmlns:w10="urn:schemas-microsoft-com:office:word" xmlns:w="http://schemas.openxmlformats.org/wordprocessingml/2006/main" xmlns:w14="http://schemas.microsoft.com/office/word/2010/wordml" xmlns:w15="http://schemas.microsoft.com/office/word/2012/wordml" xmlns:w16cex="http://schemas.microsoft.com/office/word/2018/wordml/cex" xmlns:w16cid="http://schemas.microsoft.com/office/word/2016/wordml/cid" xmlns:w16="http://schemas.microsoft.com/office/word/2018/wordml" xmlns:w16du="http://schemas.microsoft.com/office/word/2023/wordml/word16du" xmlns:w16sdtdh="http://schemas.microsoft.com/office/word/2020/wordml/sdtdatahash" xmlns:w16se="http://schemas.microsoft.com/office/word/2015/wordml/symex" xmlns:wpg="http://schemas.microsoft.com/office/word/2010/wordprocessingGroup" xmlns:wpi="http://schemas.microsoft.com/office/word/2010/wordprocessingInk" xmlns:wne="http://schemas.microsoft.com/office/word/2006/wordml" xmlns:wps="http://schemas.microsoft.com/office/word/2010/wordprocessingShape" mc:Ignorable="w14 w15 w16se w16cid w16 w16cex w16sdtdh w16du wp14">
   <w:footnote w:type="separator" w:id="-1">
     <w:p>
       <w:pPr>
@@ -2914,7 +2925,7 @@
 </file>
 
 <file path=word/header1.xml><?xml version="1.0" encoding="utf-8"?>
-<w:hdr xmlns:wpc="http://schemas.microsoft.com/office/word/2010/wordprocessingCanvas" xmlns:cx="http://schemas.microsoft.com/office/drawing/2014/chartex" xmlns:cx1="http://schemas.microsoft.com/office/drawing/2015/9/8/chartex" xmlns:cx2="http://schemas.microsoft.com/office/drawing/2015/10/21/chartex" xmlns:cx3="http://schemas.microsoft.com/office/drawing/2016/5/9/chartex" xmlns:cx4="http://schemas.microsoft.com/office/drawing/2016/5/10/chartex" xmlns:cx5="http://schemas.microsoft.com/office/drawing/2016/5/11/chartex" xmlns:cx6="http://schemas.microsoft.com/office/drawing/2016/5/12/chartex" xmlns:cx7="http://schemas.microsoft.com/office/drawing/2016/5/13/chartex" xmlns:cx8="http://schemas.microsoft.com/office/drawing/2016/5/14/chartex" xmlns:mc="http://schemas.openxmlformats.org/markup-compatibility/2006" xmlns:aink="http://schemas.microsoft.com/office/drawing/2016/ink" xmlns:am3d="http://schemas.microsoft.com/office/drawing/2017/model3d" xmlns:o="urn:schemas-microsoft-com:office:office" xmlns:oel="http://schemas.microsoft.com/office/2019/extlst" xmlns:r="http://schemas.openxmlformats.org/officeDocument/2006/relationships" xmlns:m="http://schemas.openxmlformats.org/officeDocument/2006/math" xmlns:v="urn:schemas-microsoft-com:vml" xmlns:wp14="http://schemas.microsoft.com/office/word/2010/wordprocessingDrawing" xmlns:wp="http://schemas.openxmlformats.org/drawingml/2006/wordprocessingDrawing" xmlns:w10="urn:schemas-microsoft-com:office:word" xmlns:w="http://schemas.openxmlformats.org/wordprocessingml/2006/main" xmlns:w14="http://schemas.microsoft.com/office/word/2010/wordml" xmlns:w15="http://schemas.microsoft.com/office/word/2012/wordml" xmlns:w16cex="http://schemas.microsoft.com/office/word/2018/wordml/cex" xmlns:w16cid="http://schemas.microsoft.com/office/word/2016/wordml/cid" xmlns:w16="http://schemas.microsoft.com/office/word/2018/wordml" xmlns:w16sdtdh="http://schemas.microsoft.com/office/word/2020/wordml/sdtdatahash" xmlns:w16se="http://schemas.microsoft.com/office/word/2015/wordml/symex" xmlns:wpg="http://schemas.microsoft.com/office/word/2010/wordprocessingGroup" xmlns:wpi="http://schemas.microsoft.com/office/word/2010/wordprocessingInk" xmlns:wne="http://schemas.microsoft.com/office/word/2006/wordml" xmlns:wps="http://schemas.microsoft.com/office/word/2010/wordprocessingShape" mc:Ignorable="w14 w15 w16se w16cid w16 w16cex w16sdtdh wp14">
+<w:hdr xmlns:wpc="http://schemas.microsoft.com/office/word/2010/wordprocessingCanvas" xmlns:cx="http://schemas.microsoft.com/office/drawing/2014/chartex" xmlns:cx1="http://schemas.microsoft.com/office/drawing/2015/9/8/chartex" xmlns:cx2="http://schemas.microsoft.com/office/drawing/2015/10/21/chartex" xmlns:cx3="http://schemas.microsoft.com/office/drawing/2016/5/9/chartex" xmlns:cx4="http://schemas.microsoft.com/office/drawing/2016/5/10/chartex" xmlns:cx5="http://schemas.microsoft.com/office/drawing/2016/5/11/chartex" xmlns:cx6="http://schemas.microsoft.com/office/drawing/2016/5/12/chartex" xmlns:cx7="http://schemas.microsoft.com/office/drawing/2016/5/13/chartex" xmlns:cx8="http://schemas.microsoft.com/office/drawing/2016/5/14/chartex" xmlns:mc="http://schemas.openxmlformats.org/markup-compatibility/2006" xmlns:aink="http://schemas.microsoft.com/office/drawing/2016/ink" xmlns:am3d="http://schemas.microsoft.com/office/drawing/2017/model3d" xmlns:o="urn:schemas-microsoft-com:office:office" xmlns:oel="http://schemas.microsoft.com/office/2019/extlst" xmlns:r="http://schemas.openxmlformats.org/officeDocument/2006/relationships" xmlns:m="http://schemas.openxmlformats.org/officeDocument/2006/math" xmlns:v="urn:schemas-microsoft-com:vml" xmlns:wp14="http://schemas.microsoft.com/office/word/2010/wordprocessingDrawing" xmlns:wp="http://schemas.openxmlformats.org/drawingml/2006/wordprocessingDrawing" xmlns:w10="urn:schemas-microsoft-com:office:word" xmlns:w="http://schemas.openxmlformats.org/wordprocessingml/2006/main" xmlns:w14="http://schemas.microsoft.com/office/word/2010/wordml" xmlns:w15="http://schemas.microsoft.com/office/word/2012/wordml" xmlns:w16cex="http://schemas.microsoft.com/office/word/2018/wordml/cex" xmlns:w16cid="http://schemas.microsoft.com/office/word/2016/wordml/cid" xmlns:w16="http://schemas.microsoft.com/office/word/2018/wordml" xmlns:w16du="http://schemas.microsoft.com/office/word/2023/wordml/word16du" xmlns:w16sdtdh="http://schemas.microsoft.com/office/word/2020/wordml/sdtdatahash" xmlns:w16se="http://schemas.microsoft.com/office/word/2015/wordml/symex" xmlns:wpg="http://schemas.microsoft.com/office/word/2010/wordprocessingGroup" xmlns:wpi="http://schemas.microsoft.com/office/word/2010/wordprocessingInk" xmlns:wne="http://schemas.microsoft.com/office/word/2006/wordml" xmlns:wps="http://schemas.microsoft.com/office/word/2010/wordprocessingShape" mc:Ignorable="w14 w15 w16se w16cid w16 w16cex w16sdtdh w16du wp14">
   <w:sdt>
     <w:sdtPr>
       <w:rPr>
@@ -2994,7 +3005,7 @@
 </file>
 
 <file path=word/numbering.xml><?xml version="1.0" encoding="utf-8"?>
-<w:numbering xmlns:wpc="http://schemas.microsoft.com/office/word/2010/wordprocessingCanvas" xmlns:cx="http://schemas.microsoft.com/office/drawing/2014/chartex" xmlns:cx1="http://schemas.microsoft.com/office/drawing/2015/9/8/chartex" xmlns:cx2="http://schemas.microsoft.com/office/drawing/2015/10/21/chartex" xmlns:cx3="http://schemas.microsoft.com/office/drawing/2016/5/9/chartex" xmlns:cx4="http://schemas.microsoft.com/office/drawing/2016/5/10/chartex" xmlns:cx5="http://schemas.microsoft.com/office/drawing/2016/5/11/chartex" xmlns:cx6="http://schemas.microsoft.com/office/drawing/2016/5/12/chartex" xmlns:cx7="http://schemas.microsoft.com/office/drawing/2016/5/13/chartex" xmlns:cx8="http://schemas.microsoft.com/office/drawing/2016/5/14/chartex" xmlns:mc="http://schemas.openxmlformats.org/markup-compatibility/2006" xmlns:aink="http://schemas.microsoft.com/office/drawing/2016/ink" xmlns:am3d="http://schemas.microsoft.com/office/drawing/2017/model3d" xmlns:o="urn:schemas-microsoft-com:office:office" xmlns:oel="http://schemas.microsoft.com/office/2019/extlst" xmlns:r="http://schemas.openxmlformats.org/officeDocument/2006/relationships" xmlns:m="http://schemas.openxmlformats.org/officeDocument/2006/math" xmlns:v="urn:schemas-microsoft-com:vml" xmlns:wp14="http://schemas.microsoft.com/office/word/2010/wordprocessingDrawing" xmlns:wp="http://schemas.openxmlformats.org/drawingml/2006/wordprocessingDrawing" xmlns:w10="urn:schemas-microsoft-com:office:word" xmlns:w="http://schemas.openxmlformats.org/wordprocessingml/2006/main" xmlns:w14="http://schemas.microsoft.com/office/word/2010/wordml" xmlns:w15="http://schemas.microsoft.com/office/word/2012/wordml" xmlns:w16cex="http://schemas.microsoft.com/office/word/2018/wordml/cex" xmlns:w16cid="http://schemas.microsoft.com/office/word/2016/wordml/cid" xmlns:w16="http://schemas.microsoft.com/office/word/2018/wordml" xmlns:w16sdtdh="http://schemas.microsoft.com/office/word/2020/wordml/sdtdatahash" xmlns:w16se="http://schemas.microsoft.com/office/word/2015/wordml/symex" xmlns:wpg="http://schemas.microsoft.com/office/word/2010/wordprocessingGroup" xmlns:wpi="http://schemas.microsoft.com/office/word/2010/wordprocessingInk" xmlns:wne="http://schemas.microsoft.com/office/word/2006/wordml" xmlns:wps="http://schemas.microsoft.com/office/word/2010/wordprocessingShape" mc:Ignorable="w14 w15 w16se w16cid w16 w16cex w16sdtdh wp14">
+<w:numbering xmlns:wpc="http://schemas.microsoft.com/office/word/2010/wordprocessingCanvas" xmlns:cx="http://schemas.microsoft.com/office/drawing/2014/chartex" xmlns:cx1="http://schemas.microsoft.com/office/drawing/2015/9/8/chartex" xmlns:cx2="http://schemas.microsoft.com/office/drawing/2015/10/21/chartex" xmlns:cx3="http://schemas.microsoft.com/office/drawing/2016/5/9/chartex" xmlns:cx4="http://schemas.microsoft.com/office/drawing/2016/5/10/chartex" xmlns:cx5="http://schemas.microsoft.com/office/drawing/2016/5/11/chartex" xmlns:cx6="http://schemas.microsoft.com/office/drawing/2016/5/12/chartex" xmlns:cx7="http://schemas.microsoft.com/office/drawing/2016/5/13/chartex" xmlns:cx8="http://schemas.microsoft.com/office/drawing/2016/5/14/chartex" xmlns:mc="http://schemas.openxmlformats.org/markup-compatibility/2006" xmlns:aink="http://schemas.microsoft.com/office/drawing/2016/ink" xmlns:am3d="http://schemas.microsoft.com/office/drawing/2017/model3d" xmlns:o="urn:schemas-microsoft-com:office:office" xmlns:oel="http://schemas.microsoft.com/office/2019/extlst" xmlns:r="http://schemas.openxmlformats.org/officeDocument/2006/relationships" xmlns:m="http://schemas.openxmlformats.org/officeDocument/2006/math" xmlns:v="urn:schemas-microsoft-com:vml" xmlns:wp14="http://schemas.microsoft.com/office/word/2010/wordprocessingDrawing" xmlns:wp="http://schemas.openxmlformats.org/drawingml/2006/wordprocessingDrawing" xmlns:w10="urn:schemas-microsoft-com:office:word" xmlns:w="http://schemas.openxmlformats.org/wordprocessingml/2006/main" xmlns:w14="http://schemas.microsoft.com/office/word/2010/wordml" xmlns:w15="http://schemas.microsoft.com/office/word/2012/wordml" xmlns:w16cex="http://schemas.microsoft.com/office/word/2018/wordml/cex" xmlns:w16cid="http://schemas.microsoft.com/office/word/2016/wordml/cid" xmlns:w16="http://schemas.microsoft.com/office/word/2018/wordml" xmlns:w16du="http://schemas.microsoft.com/office/word/2023/wordml/word16du" xmlns:w16sdtdh="http://schemas.microsoft.com/office/word/2020/wordml/sdtdatahash" xmlns:w16se="http://schemas.microsoft.com/office/word/2015/wordml/symex" xmlns:wpg="http://schemas.microsoft.com/office/word/2010/wordprocessingGroup" xmlns:wpi="http://schemas.microsoft.com/office/word/2010/wordprocessingInk" xmlns:wne="http://schemas.microsoft.com/office/word/2006/wordml" xmlns:wps="http://schemas.microsoft.com/office/word/2010/wordprocessingShape" mc:Ignorable="w14 w15 w16se w16cid w16 w16cex w16sdtdh w16du wp14">
   <w:abstractNum w:abstractNumId="0" w15:restartNumberingAfterBreak="0">
     <w:nsid w:val="02E35C3F"/>
     <w:multiLevelType w:val="multilevel"/>
@@ -4167,7 +4178,7 @@
 </file>
 
 <file path=word/styles.xml><?xml version="1.0" encoding="utf-8"?>
-<w:styles xmlns:mc="http://schemas.openxmlformats.org/markup-compatibility/2006" xmlns:r="http://schemas.openxmlformats.org/officeDocument/2006/relationships" xmlns:w="http://schemas.openxmlformats.org/wordprocessingml/2006/main" xmlns:w14="http://schemas.microsoft.com/office/word/2010/wordml" xmlns:w15="http://schemas.microsoft.com/office/word/2012/wordml" xmlns:w16cex="http://schemas.microsoft.com/office/word/2018/wordml/cex" xmlns:w16cid="http://schemas.microsoft.com/office/word/2016/wordml/cid" xmlns:w16="http://schemas.microsoft.com/office/word/2018/wordml" xmlns:w16sdtdh="http://schemas.microsoft.com/office/word/2020/wordml/sdtdatahash" xmlns:w16se="http://schemas.microsoft.com/office/word/2015/wordml/symex" mc:Ignorable="w14 w15 w16se w16cid w16 w16cex w16sdtdh">
+<w:styles xmlns:mc="http://schemas.openxmlformats.org/markup-compatibility/2006" xmlns:r="http://schemas.openxmlformats.org/officeDocument/2006/relationships" xmlns:w="http://schemas.openxmlformats.org/wordprocessingml/2006/main" xmlns:w14="http://schemas.microsoft.com/office/word/2010/wordml" xmlns:w15="http://schemas.microsoft.com/office/word/2012/wordml" xmlns:w16cex="http://schemas.microsoft.com/office/word/2018/wordml/cex" xmlns:w16cid="http://schemas.microsoft.com/office/word/2016/wordml/cid" xmlns:w16="http://schemas.microsoft.com/office/word/2018/wordml" xmlns:w16du="http://schemas.microsoft.com/office/word/2023/wordml/word16du" xmlns:w16sdtdh="http://schemas.microsoft.com/office/word/2020/wordml/sdtdatahash" xmlns:w16se="http://schemas.microsoft.com/office/word/2015/wordml/symex" mc:Ignorable="w14 w15 w16se w16cid w16 w16cex w16sdtdh w16du">
   <w:docDefaults>
     <w:rPrDefault>
       <w:rPr>
@@ -4815,6 +4826,18 @@
       <w:spacing w:after="0" w:line="240" w:lineRule="auto"/>
     </w:pPr>
   </w:style>
+  <w:style w:type="character" w:styleId="ae">
+    <w:name w:val="Unresolved Mention"/>
+    <w:basedOn w:val="a0"/>
+    <w:uiPriority w:val="99"/>
+    <w:semiHidden/>
+    <w:unhideWhenUsed/>
+    <w:rsid w:val="00737D30"/>
+    <w:rPr>
+      <w:color w:val="605E5C"/>
+      <w:shd w:val="clear" w:color="auto" w:fill="E1DFDD"/>
+    </w:rPr>
+  </w:style>
 </w:styles>
 </file>
 
